--- a/2021096_白石鷹也_ラベル.docx
+++ b/2021096_白石鷹也_ラベル.docx
@@ -447,7 +447,15 @@
                                 <w:sz w:val="26"/>
                                 <w:szCs w:val="26"/>
                               </w:rPr>
-                              <w:t>2022</w:t>
+                              <w:t>202</w:t>
+                            </w:r>
+                            <w:r>
+                              <w:rPr>
+                                <w:rFonts w:asciiTheme="majorEastAsia" w:eastAsiaTheme="majorEastAsia" w:hAnsiTheme="majorEastAsia"/>
+                                <w:sz w:val="26"/>
+                                <w:szCs w:val="26"/>
+                              </w:rPr>
+                              <w:t>3</w:t>
                             </w:r>
                             <w:r>
                               <w:rPr>
@@ -613,7 +621,15 @@
                           <w:sz w:val="26"/>
                           <w:szCs w:val="26"/>
                         </w:rPr>
-                        <w:t>2022</w:t>
+                        <w:t>202</w:t>
+                      </w:r>
+                      <w:r>
+                        <w:rPr>
+                          <w:rFonts w:asciiTheme="majorEastAsia" w:eastAsiaTheme="majorEastAsia" w:hAnsiTheme="majorEastAsia"/>
+                          <w:sz w:val="26"/>
+                          <w:szCs w:val="26"/>
+                        </w:rPr>
+                        <w:t>3</w:t>
                       </w:r>
                       <w:r>
                         <w:rPr>
